--- a/Arquitectura de Procesos/Versión Final Procesos/Gestión de Control de Pagos v5.0/Proceso - Pagar y Reponer Caja Chica v5.0.docx
+++ b/Arquitectura de Procesos/Versión Final Procesos/Gestión de Control de Pagos v5.0/Proceso - Pagar y Reponer Caja Chica v5.0.docx
@@ -1174,8 +1174,6 @@
       <w:pPr>
         <w:jc w:val="center"/>
       </w:pPr>
-      <w:bookmarkStart w:id="1" w:name="_GoBack"/>
-      <w:bookmarkEnd w:id="1"/>
     </w:p>
     <w:p>
       <w:pPr>
@@ -3153,7 +3151,6 @@
                 <w:szCs w:val="18"/>
                 <w:lang w:val="es-PE" w:eastAsia="es-PE"/>
               </w:rPr>
-              <w:lastRenderedPageBreak/>
               <w:t>8.</w:t>
             </w:r>
           </w:p>
@@ -3214,6 +3211,7 @@
                 <w:szCs w:val="18"/>
                 <w:lang w:val="es-PE" w:eastAsia="es-PE"/>
               </w:rPr>
+              <w:lastRenderedPageBreak/>
               <w:t>Comprobante de Pago procesado</w:t>
             </w:r>
           </w:p>
@@ -3268,6 +3266,7 @@
                 <w:szCs w:val="18"/>
                 <w:lang w:val="es-PE" w:eastAsia="es-PE"/>
               </w:rPr>
+              <w:lastRenderedPageBreak/>
               <w:t>Preparar liquidación</w:t>
             </w:r>
           </w:p>
@@ -3334,7 +3333,16 @@
                 <w:szCs w:val="18"/>
                 <w:lang w:val="es-PE" w:eastAsia="es-PE"/>
               </w:rPr>
-              <w:t>La Encargada de Caja prepara la liquidación del fondo en original y copia. En caso el Administrador, luego de verificar la liquidación indique que necesita modificar, la Encargada de Caja la modificará.</w:t>
+              <w:t xml:space="preserve">La Encargada de Caja prepara la liquidación del fondo en original y copia. En caso el Administrador, </w:t>
+            </w:r>
+            <w:r>
+              <w:rPr>
+                <w:sz w:val="18"/>
+                <w:szCs w:val="18"/>
+                <w:lang w:val="es-PE" w:eastAsia="es-PE"/>
+              </w:rPr>
+              <w:lastRenderedPageBreak/>
+              <w:t>luego de verificar la liquidación indique que necesita modificar, la Encargada de Caja la modificará.</w:t>
             </w:r>
           </w:p>
         </w:tc>
@@ -3364,6 +3372,7 @@
                 <w:szCs w:val="18"/>
                 <w:lang w:val="es-PE" w:eastAsia="es-PE"/>
               </w:rPr>
+              <w:lastRenderedPageBreak/>
               <w:t>Encargada de Caja</w:t>
             </w:r>
           </w:p>
@@ -3464,6 +3473,7 @@
                 <w:szCs w:val="18"/>
                 <w:lang w:val="es-PE" w:eastAsia="es-PE"/>
               </w:rPr>
+              <w:lastRenderedPageBreak/>
               <w:t>9.</w:t>
             </w:r>
           </w:p>
@@ -4916,16 +4926,7 @@
                 <w:szCs w:val="18"/>
                 <w:lang w:val="es-PE" w:eastAsia="es-PE"/>
               </w:rPr>
-              <w:t xml:space="preserve">La Encargada de Caja elabora y gira el cheque por el importe del reembolso a su nombre. En caso haya sido revisado el cheque por el Administrador o Director General y consideren que necesita modificación, la Encargada de Caja </w:t>
-            </w:r>
-            <w:r>
-              <w:rPr>
-                <w:sz w:val="18"/>
-                <w:szCs w:val="18"/>
-                <w:lang w:val="es-PE" w:eastAsia="es-PE"/>
-              </w:rPr>
-              <w:lastRenderedPageBreak/>
-              <w:t>realizará las modificaciones correspondientes.</w:t>
+              <w:t>La Encargada de Caja elabora y gira el cheque por el importe del reembolso a su nombre. En caso haya sido revisado el cheque por el Administrador o Director General y consideren que necesita modificación, la Encargada de Caja realizará las modificaciones correspondientes.</w:t>
             </w:r>
           </w:p>
         </w:tc>
@@ -4956,7 +4957,6 @@
                 <w:szCs w:val="18"/>
                 <w:lang w:val="es-PE" w:eastAsia="es-PE"/>
               </w:rPr>
-              <w:lastRenderedPageBreak/>
               <w:t>Encargada de Caja</w:t>
             </w:r>
           </w:p>
@@ -6357,16 +6357,7 @@
                 <w:szCs w:val="18"/>
                 <w:lang w:val="es-PE" w:eastAsia="es-PE"/>
               </w:rPr>
-              <w:t xml:space="preserve">a un miembro del Consejo </w:t>
-            </w:r>
-            <w:r>
-              <w:rPr>
-                <w:sz w:val="18"/>
-                <w:szCs w:val="18"/>
-                <w:lang w:val="es-PE" w:eastAsia="es-PE"/>
-              </w:rPr>
-              <w:lastRenderedPageBreak/>
-              <w:t>Directivo</w:t>
+              <w:t>a un miembro del Consejo Directivo</w:t>
             </w:r>
           </w:p>
         </w:tc>
@@ -6390,7 +6381,6 @@
                 <w:szCs w:val="18"/>
                 <w:lang w:val="es-PE" w:eastAsia="es-PE"/>
               </w:rPr>
-              <w:lastRenderedPageBreak/>
               <w:t>Revisar documentación</w:t>
             </w:r>
           </w:p>
@@ -9204,10 +9194,13 @@
         </w:tc>
       </w:tr>
     </w:tbl>
-    <w:p/>
+    <w:p>
+      <w:bookmarkStart w:id="1" w:name="_GoBack"/>
+      <w:bookmarkEnd w:id="1"/>
+    </w:p>
     <w:sectPr>
       <w:pgSz w:w="15840" w:h="12240" w:orient="landscape"/>
-      <w:pgMar w:top="1701" w:right="1418" w:bottom="1701" w:left="1418" w:header="709" w:footer="709" w:gutter="0"/>
+      <w:pgMar w:top="1701" w:right="1418" w:bottom="1560" w:left="1418" w:header="709" w:footer="709" w:gutter="0"/>
       <w:cols w:space="708"/>
       <w:docGrid w:linePitch="360"/>
     </w:sectPr>
